--- a/JS DOM e localStorage/anotacoes/AULA 4.docx
+++ b/JS DOM e localStorage/anotacoes/AULA 4.docx
@@ -5,6 +5,16 @@
     <w:p>
       <w:pPr>
         <w:jc w:val="center"/>
+        <w:rPr>
+          <w:rFonts w:ascii="Arial" w:hAnsi="Arial" w:cs="Arial"/>
+          <w:b/>
+          <w:bCs/>
+          <w:color w:val="FFFFFF"/>
+          <w:spacing w:val="-8"/>
+          <w:sz w:val="44"/>
+          <w:szCs w:val="44"/>
+          <w:shd w:val="clear" w:color="auto" w:fill="333333"/>
+        </w:rPr>
       </w:pPr>
       <w:r>
         <w:rPr>
@@ -17,10 +27,8 @@
           <w:szCs w:val="48"/>
           <w:shd w:val="clear" w:color="auto" w:fill="333333"/>
         </w:rPr>
-        <w:t>Para saber m</w:t>
-      </w:r>
-      <w:bookmarkStart w:id="0" w:name="_GoBack"/>
-      <w:bookmarkEnd w:id="0"/>
+        <w:t>Para saber mais:</w:t>
+      </w:r>
       <w:r>
         <w:rPr>
           <w:rFonts w:ascii="Arial" w:hAnsi="Arial" w:cs="Arial"/>
@@ -28,13 +36,579 @@
           <w:bCs/>
           <w:color w:val="FFFFFF"/>
           <w:spacing w:val="-8"/>
-          <w:sz w:val="48"/>
-          <w:szCs w:val="48"/>
+          <w:sz w:val="31"/>
+          <w:szCs w:val="31"/>
           <w:shd w:val="clear" w:color="auto" w:fill="333333"/>
         </w:rPr>
-        <w:t>ais:</w:t>
-      </w:r>
+        <w:t xml:space="preserve"> </w:t>
+      </w:r>
+      <w:r>
+        <w:rPr>
+          <w:rFonts w:ascii="Arial" w:hAnsi="Arial" w:cs="Arial"/>
+          <w:b/>
+          <w:bCs/>
+          <w:color w:val="FFFFFF"/>
+          <w:spacing w:val="-8"/>
+          <w:sz w:val="44"/>
+          <w:szCs w:val="44"/>
+          <w:shd w:val="clear" w:color="auto" w:fill="333333"/>
+        </w:rPr>
+        <w:t xml:space="preserve">orientação a objetos no </w:t>
+      </w:r>
+      <w:proofErr w:type="spellStart"/>
+      <w:r>
+        <w:rPr>
+          <w:rFonts w:ascii="Arial" w:hAnsi="Arial" w:cs="Arial"/>
+          <w:b/>
+          <w:bCs/>
+          <w:color w:val="FFFFFF"/>
+          <w:spacing w:val="-8"/>
+          <w:sz w:val="44"/>
+          <w:szCs w:val="44"/>
+          <w:shd w:val="clear" w:color="auto" w:fill="333333"/>
+        </w:rPr>
+        <w:t>front-end</w:t>
+      </w:r>
+      <w:proofErr w:type="spellEnd"/>
     </w:p>
+    <w:p>
+      <w:pPr>
+        <w:rPr>
+          <w:color w:val="C0C0C0"/>
+          <w:sz w:val="27"/>
+          <w:szCs w:val="27"/>
+          <w:shd w:val="clear" w:color="auto" w:fill="121212"/>
+        </w:rPr>
+      </w:pPr>
+      <w:r>
+        <w:rPr>
+          <w:color w:val="C0C0C0"/>
+          <w:sz w:val="27"/>
+          <w:szCs w:val="27"/>
+          <w:shd w:val="clear" w:color="auto" w:fill="121212"/>
+        </w:rPr>
+        <w:t>A </w:t>
+      </w:r>
+      <w:r>
+        <w:rPr>
+          <w:rStyle w:val="Forte"/>
+          <w:color w:val="C0C0C0"/>
+          <w:sz w:val="27"/>
+          <w:szCs w:val="27"/>
+          <w:shd w:val="clear" w:color="auto" w:fill="121212"/>
+        </w:rPr>
+        <w:t>Orientação a Objetos</w:t>
+      </w:r>
+      <w:r>
+        <w:rPr>
+          <w:color w:val="C0C0C0"/>
+          <w:sz w:val="27"/>
+          <w:szCs w:val="27"/>
+          <w:shd w:val="clear" w:color="auto" w:fill="121212"/>
+        </w:rPr>
+        <w:t> (OO) é uma abordagem de programação que envolve pensar sobre seu código em termos de "objetos". Esses objetos são como modelos digitais de coisas ou conceitos do mundo real. Por exemplo, se estivéssemos criando um programa para gerenciar uma biblioteca, poderíamos ter objetos para "Livro", "Autor" e "Usuário".</w:t>
+      </w:r>
+    </w:p>
+    <w:p>
+      <w:pPr>
+        <w:pStyle w:val="Ttulo2"/>
+        <w:shd w:val="clear" w:color="auto" w:fill="121212"/>
+        <w:spacing w:before="675" w:beforeAutospacing="0" w:after="0" w:afterAutospacing="0"/>
+        <w:rPr>
+          <w:rFonts w:ascii="Arial" w:hAnsi="Arial" w:cs="Arial"/>
+          <w:color w:val="C0C0C0"/>
+          <w:spacing w:val="-8"/>
+          <w:sz w:val="30"/>
+          <w:szCs w:val="30"/>
+        </w:rPr>
+      </w:pPr>
+      <w:r>
+        <w:rPr>
+          <w:rFonts w:ascii="Arial" w:hAnsi="Arial" w:cs="Arial"/>
+          <w:color w:val="C0C0C0"/>
+          <w:spacing w:val="-8"/>
+          <w:sz w:val="30"/>
+          <w:szCs w:val="30"/>
+        </w:rPr>
+        <w:t>Mas, por que isso é importante?</w:t>
+      </w:r>
+    </w:p>
+    <w:p>
+      <w:pPr>
+        <w:pStyle w:val="NormalWeb"/>
+        <w:shd w:val="clear" w:color="auto" w:fill="121212"/>
+        <w:spacing w:before="360" w:beforeAutospacing="0" w:after="360" w:afterAutospacing="0"/>
+        <w:rPr>
+          <w:color w:val="C0C0C0"/>
+          <w:sz w:val="27"/>
+          <w:szCs w:val="27"/>
+        </w:rPr>
+      </w:pPr>
+      <w:r>
+        <w:rPr>
+          <w:noProof/>
+          <w:color w:val="C0C0C0"/>
+          <w:sz w:val="27"/>
+          <w:szCs w:val="27"/>
+        </w:rPr>
+        <w:drawing>
+          <wp:inline distT="0" distB="0" distL="0" distR="0">
+            <wp:extent cx="5419725" cy="2590800"/>
+            <wp:effectExtent l="0" t="0" r="9525" b="0"/>
+            <wp:docPr id="1" name="Imagem 1" descr="Gif de um homem negro, careca e usando óculos escuro, sentado em uma poltrona vermelha. O gif movimenta a boca como se ele estivesse falando a frase “Do you want to know what it is?”, que está escrita ao lado dele e significa “Você quer saber o que?”."/>
+            <wp:cNvGraphicFramePr>
+              <a:graphicFrameLocks xmlns:a="http://schemas.openxmlformats.org/drawingml/2006/main" noChangeAspect="1"/>
+            </wp:cNvGraphicFramePr>
+            <a:graphic xmlns:a="http://schemas.openxmlformats.org/drawingml/2006/main">
+              <a:graphicData uri="http://schemas.openxmlformats.org/drawingml/2006/picture">
+                <pic:pic xmlns:pic="http://schemas.openxmlformats.org/drawingml/2006/picture">
+                  <pic:nvPicPr>
+                    <pic:cNvPr id="0" name="Picture 1" descr="Gif de um homem negro, careca e usando óculos escuro, sentado em uma poltrona vermelha. O gif movimenta a boca como se ele estivesse falando a frase “Do you want to know what it is?”, que está escrita ao lado dele e significa “Você quer saber o que?”."/>
+                    <pic:cNvPicPr>
+                      <a:picLocks noChangeAspect="1" noChangeArrowheads="1"/>
+                    </pic:cNvPicPr>
+                  </pic:nvPicPr>
+                  <pic:blipFill>
+                    <a:blip r:embed="rId5">
+                      <a:extLst>
+                        <a:ext uri="{28A0092B-C50C-407E-A947-70E740481C1C}">
+                          <a14:useLocalDpi xmlns:a14="http://schemas.microsoft.com/office/drawing/2010/main" val="0"/>
+                        </a:ext>
+                      </a:extLst>
+                    </a:blip>
+                    <a:srcRect/>
+                    <a:stretch>
+                      <a:fillRect/>
+                    </a:stretch>
+                  </pic:blipFill>
+                  <pic:spPr bwMode="auto">
+                    <a:xfrm>
+                      <a:off x="0" y="0"/>
+                      <a:ext cx="5419725" cy="2590800"/>
+                    </a:xfrm>
+                    <a:prstGeom prst="rect">
+                      <a:avLst/>
+                    </a:prstGeom>
+                    <a:noFill/>
+                    <a:ln>
+                      <a:noFill/>
+                    </a:ln>
+                  </pic:spPr>
+                </pic:pic>
+              </a:graphicData>
+            </a:graphic>
+          </wp:inline>
+        </w:drawing>
+      </w:r>
+    </w:p>
+    <w:p>
+      <w:pPr>
+        <w:pStyle w:val="NormalWeb"/>
+        <w:shd w:val="clear" w:color="auto" w:fill="121212"/>
+        <w:spacing w:before="360" w:beforeAutospacing="0" w:after="360" w:afterAutospacing="0"/>
+        <w:rPr>
+          <w:color w:val="C0C0C0"/>
+          <w:sz w:val="27"/>
+          <w:szCs w:val="27"/>
+        </w:rPr>
+      </w:pPr>
+      <w:r>
+        <w:rPr>
+          <w:color w:val="C0C0C0"/>
+          <w:sz w:val="27"/>
+          <w:szCs w:val="27"/>
+        </w:rPr>
+        <w:t>Ao trabalhar com orientação a objetos, você pode organizar seu código de maneira mais clara e estruturada. Os objetos encapsulam dados (chamados de "atributos") e comportamentos (chamados de "métodos"). Isso permite que você crie estruturas reutilizáveis e mantenha a complexidade sob controle ao desenvolver aplicações maiores. Além disso, a OO favorece a modularidade, tornando o código mais fácil de manter e expandir ao longo do tempo.</w:t>
+      </w:r>
+    </w:p>
+    <w:p>
+      <w:pPr>
+        <w:pStyle w:val="NormalWeb"/>
+        <w:shd w:val="clear" w:color="auto" w:fill="121212"/>
+        <w:spacing w:before="0" w:beforeAutospacing="0" w:after="0" w:afterAutospacing="0"/>
+        <w:rPr>
+          <w:color w:val="C0C0C0"/>
+          <w:sz w:val="27"/>
+          <w:szCs w:val="27"/>
+        </w:rPr>
+      </w:pPr>
+      <w:r>
+        <w:rPr>
+          <w:color w:val="C0C0C0"/>
+          <w:sz w:val="27"/>
+          <w:szCs w:val="27"/>
+        </w:rPr>
+        <w:t>No frontend, ainda que a orientação a objetos não seja o único paradigma, ela é valiosa e pode ser usada em conjunto com outras abordagens. Quando você vê algo como </w:t>
+      </w:r>
+      <w:r>
+        <w:rPr>
+          <w:rStyle w:val="CdigoHTML"/>
+          <w:color w:val="FFFFFF"/>
+          <w:sz w:val="23"/>
+          <w:szCs w:val="23"/>
+          <w:shd w:val="clear" w:color="auto" w:fill="272822"/>
+        </w:rPr>
+        <w:t xml:space="preserve">new </w:t>
+      </w:r>
+      <w:proofErr w:type="spellStart"/>
+      <w:proofErr w:type="gramStart"/>
+      <w:r>
+        <w:rPr>
+          <w:rStyle w:val="CdigoHTML"/>
+          <w:color w:val="FFFFFF"/>
+          <w:sz w:val="23"/>
+          <w:szCs w:val="23"/>
+          <w:shd w:val="clear" w:color="auto" w:fill="272822"/>
+        </w:rPr>
+        <w:t>CustomEvent</w:t>
+      </w:r>
+      <w:proofErr w:type="spellEnd"/>
+      <w:r>
+        <w:rPr>
+          <w:rStyle w:val="CdigoHTML"/>
+          <w:color w:val="FFFFFF"/>
+          <w:sz w:val="23"/>
+          <w:szCs w:val="23"/>
+          <w:shd w:val="clear" w:color="auto" w:fill="272822"/>
+        </w:rPr>
+        <w:t>(</w:t>
+      </w:r>
+      <w:proofErr w:type="gramEnd"/>
+      <w:r>
+        <w:rPr>
+          <w:rStyle w:val="CdigoHTML"/>
+          <w:color w:val="FFFFFF"/>
+          <w:sz w:val="23"/>
+          <w:szCs w:val="23"/>
+          <w:shd w:val="clear" w:color="auto" w:fill="272822"/>
+        </w:rPr>
+        <w:t>'</w:t>
+      </w:r>
+      <w:proofErr w:type="spellStart"/>
+      <w:r>
+        <w:rPr>
+          <w:rStyle w:val="CdigoHTML"/>
+          <w:color w:val="FFFFFF"/>
+          <w:sz w:val="23"/>
+          <w:szCs w:val="23"/>
+          <w:shd w:val="clear" w:color="auto" w:fill="272822"/>
+        </w:rPr>
+        <w:t>FocoFinalizado</w:t>
+      </w:r>
+      <w:proofErr w:type="spellEnd"/>
+      <w:r>
+        <w:rPr>
+          <w:rStyle w:val="CdigoHTML"/>
+          <w:color w:val="FFFFFF"/>
+          <w:sz w:val="23"/>
+          <w:szCs w:val="23"/>
+          <w:shd w:val="clear" w:color="auto" w:fill="272822"/>
+        </w:rPr>
+        <w:t>')</w:t>
+      </w:r>
+      <w:r>
+        <w:rPr>
+          <w:color w:val="C0C0C0"/>
+          <w:sz w:val="27"/>
+          <w:szCs w:val="27"/>
+        </w:rPr>
+        <w:t>, você está vendo orientação a objetos em ação. Neste caso, estamos criando um novo "objeto" que representa um evento personalizado.</w:t>
+      </w:r>
+    </w:p>
+    <w:p/>
+    <w:p>
+      <w:pPr>
+        <w:pStyle w:val="Ttulo2"/>
+        <w:shd w:val="clear" w:color="auto" w:fill="121212"/>
+        <w:spacing w:before="675" w:beforeAutospacing="0" w:after="0" w:afterAutospacing="0"/>
+        <w:rPr>
+          <w:rFonts w:ascii="Arial" w:hAnsi="Arial" w:cs="Arial"/>
+          <w:color w:val="C0C0C0"/>
+          <w:spacing w:val="-8"/>
+          <w:sz w:val="30"/>
+          <w:szCs w:val="30"/>
+        </w:rPr>
+      </w:pPr>
+      <w:r>
+        <w:rPr>
+          <w:rFonts w:ascii="Arial" w:hAnsi="Arial" w:cs="Arial"/>
+          <w:color w:val="C0C0C0"/>
+          <w:spacing w:val="-8"/>
+          <w:sz w:val="30"/>
+          <w:szCs w:val="30"/>
+        </w:rPr>
+        <w:t>Quer se aprofundar ainda mais nesse conceito?</w:t>
+      </w:r>
+    </w:p>
+    <w:p>
+      <w:pPr>
+        <w:pStyle w:val="NormalWeb"/>
+        <w:shd w:val="clear" w:color="auto" w:fill="121212"/>
+        <w:spacing w:before="360" w:beforeAutospacing="0" w:after="360" w:afterAutospacing="0"/>
+        <w:rPr>
+          <w:color w:val="C0C0C0"/>
+          <w:sz w:val="27"/>
+          <w:szCs w:val="27"/>
+        </w:rPr>
+      </w:pPr>
+      <w:r>
+        <w:rPr>
+          <w:noProof/>
+          <w:color w:val="C0C0C0"/>
+          <w:sz w:val="27"/>
+          <w:szCs w:val="27"/>
+        </w:rPr>
+        <w:lastRenderedPageBreak/>
+        <w:drawing>
+          <wp:inline distT="0" distB="0" distL="0" distR="0" wp14:anchorId="307C26B7" wp14:editId="25E603B0">
+            <wp:extent cx="5400675" cy="6096000"/>
+            <wp:effectExtent l="0" t="0" r="9525" b="0"/>
+            <wp:docPr id="4" name="Imagem 4" descr="Gif de um cachorrinho usando moleton e óculos, e deitando sobre um livro."/>
+            <wp:cNvGraphicFramePr>
+              <a:graphicFrameLocks xmlns:a="http://schemas.openxmlformats.org/drawingml/2006/main" noChangeAspect="1"/>
+            </wp:cNvGraphicFramePr>
+            <a:graphic xmlns:a="http://schemas.openxmlformats.org/drawingml/2006/main">
+              <a:graphicData uri="http://schemas.openxmlformats.org/drawingml/2006/picture">
+                <pic:pic xmlns:pic="http://schemas.openxmlformats.org/drawingml/2006/picture">
+                  <pic:nvPicPr>
+                    <pic:cNvPr id="0" name="Picture 13" descr="Gif de um cachorrinho usando moleton e óculos, e deitando sobre um livro."/>
+                    <pic:cNvPicPr>
+                      <a:picLocks noChangeAspect="1" noChangeArrowheads="1"/>
+                    </pic:cNvPicPr>
+                  </pic:nvPicPr>
+                  <pic:blipFill>
+                    <a:blip r:embed="rId6">
+                      <a:extLst>
+                        <a:ext uri="{28A0092B-C50C-407E-A947-70E740481C1C}">
+                          <a14:useLocalDpi xmlns:a14="http://schemas.microsoft.com/office/drawing/2010/main" val="0"/>
+                        </a:ext>
+                      </a:extLst>
+                    </a:blip>
+                    <a:srcRect/>
+                    <a:stretch>
+                      <a:fillRect/>
+                    </a:stretch>
+                  </pic:blipFill>
+                  <pic:spPr bwMode="auto">
+                    <a:xfrm>
+                      <a:off x="0" y="0"/>
+                      <a:ext cx="5400675" cy="6096000"/>
+                    </a:xfrm>
+                    <a:prstGeom prst="rect">
+                      <a:avLst/>
+                    </a:prstGeom>
+                    <a:noFill/>
+                    <a:ln>
+                      <a:noFill/>
+                    </a:ln>
+                  </pic:spPr>
+                </pic:pic>
+              </a:graphicData>
+            </a:graphic>
+          </wp:inline>
+        </w:drawing>
+      </w:r>
+      <w:bookmarkStart w:id="0" w:name="_GoBack"/>
+      <w:bookmarkEnd w:id="0"/>
+    </w:p>
+    <w:p>
+      <w:pPr>
+        <w:pStyle w:val="NormalWeb"/>
+        <w:shd w:val="clear" w:color="auto" w:fill="121212"/>
+        <w:spacing w:before="360" w:beforeAutospacing="0" w:after="360" w:afterAutospacing="0"/>
+        <w:rPr>
+          <w:color w:val="C0C0C0"/>
+          <w:sz w:val="27"/>
+          <w:szCs w:val="27"/>
+        </w:rPr>
+      </w:pPr>
+      <w:r>
+        <w:rPr>
+          <w:color w:val="C0C0C0"/>
+          <w:sz w:val="27"/>
+          <w:szCs w:val="27"/>
+        </w:rPr>
+        <w:t>Recomendo os seguintes cursos:</w:t>
+      </w:r>
+    </w:p>
+    <w:p>
+      <w:pPr>
+        <w:pStyle w:val="NormalWeb"/>
+        <w:shd w:val="clear" w:color="auto" w:fill="121212"/>
+        <w:spacing w:before="0" w:beforeAutospacing="0" w:after="0" w:afterAutospacing="0"/>
+        <w:rPr>
+          <w:color w:val="C0C0C0"/>
+          <w:sz w:val="27"/>
+          <w:szCs w:val="27"/>
+        </w:rPr>
+      </w:pPr>
+      <w:hyperlink r:id="rId7" w:history="1">
+        <w:proofErr w:type="spellStart"/>
+        <w:r>
+          <w:rPr>
+            <w:rStyle w:val="Hyperlink"/>
+            <w:color w:val="0095DD"/>
+            <w:sz w:val="27"/>
+            <w:szCs w:val="27"/>
+          </w:rPr>
+          <w:t>JavaScript</w:t>
+        </w:r>
+        <w:proofErr w:type="spellEnd"/>
+        <w:r>
+          <w:rPr>
+            <w:rStyle w:val="Hyperlink"/>
+            <w:color w:val="0095DD"/>
+            <w:sz w:val="27"/>
+            <w:szCs w:val="27"/>
+          </w:rPr>
+          <w:t>: classes e heranças no desenvolvimento de aplicações com orientação a objetos</w:t>
+        </w:r>
+      </w:hyperlink>
+      <w:r>
+        <w:rPr>
+          <w:color w:val="C0C0C0"/>
+          <w:sz w:val="27"/>
+          <w:szCs w:val="27"/>
+        </w:rPr>
+        <w:t xml:space="preserve">, ministrado por Beatriz e </w:t>
+      </w:r>
+      <w:proofErr w:type="spellStart"/>
+      <w:r>
+        <w:rPr>
+          <w:color w:val="C0C0C0"/>
+          <w:sz w:val="27"/>
+          <w:szCs w:val="27"/>
+        </w:rPr>
+        <w:t>Nayanne</w:t>
+      </w:r>
+      <w:proofErr w:type="spellEnd"/>
+      <w:r>
+        <w:rPr>
+          <w:color w:val="C0C0C0"/>
+          <w:sz w:val="27"/>
+          <w:szCs w:val="27"/>
+        </w:rPr>
+        <w:t>. Este curso foca diretamente nas implementações de OO no contexto frontend e como utilizar classes e herança para estruturar aplicações.</w:t>
+      </w:r>
+    </w:p>
+    <w:p>
+      <w:pPr>
+        <w:pStyle w:val="NormalWeb"/>
+        <w:shd w:val="clear" w:color="auto" w:fill="121212"/>
+        <w:spacing w:before="0" w:beforeAutospacing="0" w:after="0" w:afterAutospacing="0"/>
+        <w:rPr>
+          <w:color w:val="C0C0C0"/>
+          <w:sz w:val="27"/>
+          <w:szCs w:val="27"/>
+        </w:rPr>
+      </w:pPr>
+      <w:hyperlink r:id="rId8" w:history="1">
+        <w:proofErr w:type="spellStart"/>
+        <w:r>
+          <w:rPr>
+            <w:rStyle w:val="Hyperlink"/>
+            <w:color w:val="0095DD"/>
+            <w:sz w:val="27"/>
+            <w:szCs w:val="27"/>
+          </w:rPr>
+          <w:t>JavaScript</w:t>
+        </w:r>
+        <w:proofErr w:type="spellEnd"/>
+        <w:r>
+          <w:rPr>
+            <w:rStyle w:val="Hyperlink"/>
+            <w:color w:val="0095DD"/>
+            <w:sz w:val="27"/>
+            <w:szCs w:val="27"/>
+          </w:rPr>
+          <w:t>: programação orientada a objetos</w:t>
+        </w:r>
+      </w:hyperlink>
+      <w:r>
+        <w:rPr>
+          <w:color w:val="C0C0C0"/>
+          <w:sz w:val="27"/>
+          <w:szCs w:val="27"/>
+        </w:rPr>
+        <w:t xml:space="preserve"> com Juliana </w:t>
+      </w:r>
+      <w:proofErr w:type="spellStart"/>
+      <w:r>
+        <w:rPr>
+          <w:color w:val="C0C0C0"/>
+          <w:sz w:val="27"/>
+          <w:szCs w:val="27"/>
+        </w:rPr>
+        <w:t>Amoesei</w:t>
+      </w:r>
+      <w:proofErr w:type="spellEnd"/>
+      <w:r>
+        <w:rPr>
+          <w:color w:val="C0C0C0"/>
+          <w:sz w:val="27"/>
+          <w:szCs w:val="27"/>
+        </w:rPr>
+        <w:t xml:space="preserve">. Embora tenha uma abordagem um pouco mais voltada para o </w:t>
+      </w:r>
+      <w:proofErr w:type="spellStart"/>
+      <w:r>
+        <w:rPr>
+          <w:color w:val="C0C0C0"/>
+          <w:sz w:val="27"/>
+          <w:szCs w:val="27"/>
+        </w:rPr>
+        <w:t>backend</w:t>
+      </w:r>
+      <w:proofErr w:type="spellEnd"/>
+      <w:r>
+        <w:rPr>
+          <w:color w:val="C0C0C0"/>
+          <w:sz w:val="27"/>
+          <w:szCs w:val="27"/>
+        </w:rPr>
+        <w:t xml:space="preserve">, o curso oferece uma visão ampla e valiosa sobre OO e como ela pode ser aplicada no universo </w:t>
+      </w:r>
+      <w:proofErr w:type="spellStart"/>
+      <w:r>
+        <w:rPr>
+          <w:color w:val="C0C0C0"/>
+          <w:sz w:val="27"/>
+          <w:szCs w:val="27"/>
+        </w:rPr>
+        <w:t>JavaScript</w:t>
+      </w:r>
+      <w:proofErr w:type="spellEnd"/>
+      <w:r>
+        <w:rPr>
+          <w:color w:val="C0C0C0"/>
+          <w:sz w:val="27"/>
+          <w:szCs w:val="27"/>
+        </w:rPr>
+        <w:t>.</w:t>
+      </w:r>
+    </w:p>
+    <w:p>
+      <w:pPr>
+        <w:pStyle w:val="NormalWeb"/>
+        <w:shd w:val="clear" w:color="auto" w:fill="121212"/>
+        <w:spacing w:before="360" w:beforeAutospacing="0" w:after="360" w:afterAutospacing="0"/>
+        <w:rPr>
+          <w:color w:val="C0C0C0"/>
+          <w:sz w:val="27"/>
+          <w:szCs w:val="27"/>
+        </w:rPr>
+      </w:pPr>
+      <w:r>
+        <w:rPr>
+          <w:color w:val="C0C0C0"/>
+          <w:sz w:val="27"/>
+          <w:szCs w:val="27"/>
+        </w:rPr>
+        <w:lastRenderedPageBreak/>
+        <w:t>Ambos os cursos são incríveis e te ajudarão a dominar este conceito fundamental!</w:t>
+      </w:r>
+    </w:p>
+    <w:p/>
     <w:sectPr>
       <w:pgSz w:w="11906" w:h="16838"/>
       <w:pgMar w:top="1417" w:right="1701" w:bottom="1417" w:left="1701" w:header="708" w:footer="708" w:gutter="0"/>
@@ -1086,6 +1660,18 @@
     <w:basedOn w:val="Fontepargpadro"/>
     <w:rsid w:val="005A1B79"/>
   </w:style>
+  <w:style w:type="character" w:styleId="Hyperlink">
+    <w:name w:val="Hyperlink"/>
+    <w:basedOn w:val="Fontepargpadro"/>
+    <w:uiPriority w:val="99"/>
+    <w:semiHidden/>
+    <w:unhideWhenUsed/>
+    <w:rsid w:val="005641AE"/>
+    <w:rPr>
+      <w:color w:val="0000FF"/>
+      <w:u w:val="single"/>
+    </w:rPr>
+  </w:style>
 </w:styles>
 </file>
 
